--- a/ПР2 Писукова 101.docx
+++ b/ПР2 Писукова 101.docx
@@ -1,6 +1,6 @@
 
 <file path=word/document.xml><?xml version="1.0" encoding="utf-8"?>
-<w:document xmlns:wpc="http://schemas.microsoft.com/office/word/2010/wordprocessingCanvas" xmlns:cx="http://schemas.microsoft.com/office/drawing/2014/chartex" xmlns:mc="http://schemas.openxmlformats.org/markup-compatibility/2006" xmlns:o="urn:schemas-microsoft-com:office:office" xmlns:r="http://schemas.openxmlformats.org/officeDocument/2006/relationships" xmlns:m="http://schemas.openxmlformats.org/officeDocument/2006/math" xmlns:v="urn:schemas-microsoft-com:vml" xmlns:wp14="http://schemas.microsoft.com/office/word/2010/wordprocessingDrawing" xmlns:wp="http://schemas.openxmlformats.org/drawingml/2006/wordprocessingDrawing" xmlns:w10="urn:schemas-microsoft-com:office:word" xmlns:w="http://schemas.openxmlformats.org/wordprocessingml/2006/main" xmlns:w14="http://schemas.microsoft.com/office/word/2010/wordml" xmlns:w15="http://schemas.microsoft.com/office/word/2012/wordml" xmlns:w16se="http://schemas.microsoft.com/office/word/2015/wordml/symex" xmlns:wpg="http://schemas.microsoft.com/office/word/2010/wordprocessingGroup" xmlns:wpi="http://schemas.microsoft.com/office/word/2010/wordprocessingInk" xmlns:wne="http://schemas.microsoft.com/office/word/2006/wordml" xmlns:wps="http://schemas.microsoft.com/office/word/2010/wordprocessingShape" mc:Ignorable="w14 w15 w16se wp14">
+<w:document xmlns:wpc="http://schemas.microsoft.com/office/word/2010/wordprocessingCanvas" xmlns:cx="http://schemas.microsoft.com/office/drawing/2014/chartex" xmlns:cx1="http://schemas.microsoft.com/office/drawing/2015/9/8/chartex" xmlns:mc="http://schemas.openxmlformats.org/markup-compatibility/2006" xmlns:o="urn:schemas-microsoft-com:office:office" xmlns:r="http://schemas.openxmlformats.org/officeDocument/2006/relationships" xmlns:m="http://schemas.openxmlformats.org/officeDocument/2006/math" xmlns:v="urn:schemas-microsoft-com:vml" xmlns:wp14="http://schemas.microsoft.com/office/word/2010/wordprocessingDrawing" xmlns:wp="http://schemas.openxmlformats.org/drawingml/2006/wordprocessingDrawing" xmlns:w10="urn:schemas-microsoft-com:office:word" xmlns:w="http://schemas.openxmlformats.org/wordprocessingml/2006/main" xmlns:w14="http://schemas.microsoft.com/office/word/2010/wordml" xmlns:w15="http://schemas.microsoft.com/office/word/2012/wordml" xmlns:w16se="http://schemas.microsoft.com/office/word/2015/wordml/symex" xmlns:wpg="http://schemas.microsoft.com/office/word/2010/wordprocessingGroup" xmlns:wpi="http://schemas.microsoft.com/office/word/2010/wordprocessingInk" xmlns:wne="http://schemas.microsoft.com/office/word/2006/wordml" xmlns:wps="http://schemas.microsoft.com/office/word/2010/wordprocessingShape" mc:Ignorable="w14 w15 w16se wp14">
   <w:body>
     <w:p>
       <w:pPr>
@@ -8540,15 +8540,17 @@
           <w:sz w:val="28"/>
           <w:szCs w:val="28"/>
         </w:rPr>
-        <w:t xml:space="preserve">- </w:t>
-      </w:r>
-      <w:r>
-        <w:rPr>
-          <w:sz w:val="28"/>
-          <w:szCs w:val="28"/>
-        </w:rPr>
-        <w:t>Вести учет клиентов</w:t>
-      </w:r>
+        <w:t>- Вести у</w:t>
+      </w:r>
+      <w:r>
+        <w:rPr>
+          <w:sz w:val="28"/>
+          <w:szCs w:val="28"/>
+        </w:rPr>
+        <w:t>чет клиентов</w:t>
+      </w:r>
+      <w:bookmarkStart w:id="0" w:name="_GoBack"/>
+      <w:bookmarkEnd w:id="0"/>
     </w:p>
     <w:p>
       <w:pPr>
@@ -8564,63 +8566,77 @@
           <w:sz w:val="28"/>
           <w:szCs w:val="28"/>
         </w:rPr>
-        <w:t xml:space="preserve">- Редактировать </w:t>
-      </w:r>
-      <w:r>
-        <w:rPr>
-          <w:sz w:val="28"/>
-          <w:szCs w:val="28"/>
-        </w:rPr>
-        <w:t xml:space="preserve">и удалять </w:t>
-      </w:r>
-      <w:r>
-        <w:rPr>
-          <w:sz w:val="28"/>
-          <w:szCs w:val="28"/>
-        </w:rPr>
-        <w:t>записи клиентов</w:t>
+        <w:t xml:space="preserve">- </w:t>
+      </w:r>
+      <w:r>
+        <w:rPr>
+          <w:sz w:val="28"/>
+          <w:szCs w:val="28"/>
+        </w:rPr>
+        <w:t>Добавлять, изменять и редактировать услугу</w:t>
       </w:r>
     </w:p>
     <w:p>
       <w:pPr>
         <w:pStyle w:val="a3"/>
-        <w:ind w:right="71" w:firstLine="696"/>
-        <w:rPr>
-          <w:sz w:val="28"/>
-          <w:szCs w:val="28"/>
-        </w:rPr>
-      </w:pPr>
-      <w:r>
-        <w:rPr>
-          <w:sz w:val="28"/>
-          <w:szCs w:val="28"/>
-        </w:rPr>
-        <w:t xml:space="preserve">- </w:t>
-      </w:r>
-      <w:r>
-        <w:rPr>
-          <w:sz w:val="28"/>
-          <w:szCs w:val="28"/>
-        </w:rPr>
-        <w:t>А</w:t>
-      </w:r>
-      <w:r>
-        <w:rPr>
-          <w:sz w:val="28"/>
-          <w:szCs w:val="28"/>
-        </w:rPr>
-        <w:t>вторизоваться</w:t>
+        <w:ind w:left="1416" w:right="71" w:firstLine="0"/>
+        <w:rPr>
+          <w:sz w:val="28"/>
+          <w:szCs w:val="28"/>
+        </w:rPr>
+      </w:pPr>
+      <w:r>
+        <w:rPr>
+          <w:sz w:val="28"/>
+          <w:szCs w:val="28"/>
+        </w:rPr>
+        <w:t xml:space="preserve">- Редактировать </w:t>
+      </w:r>
+      <w:r>
+        <w:rPr>
+          <w:sz w:val="28"/>
+          <w:szCs w:val="28"/>
+        </w:rPr>
+        <w:t xml:space="preserve">и удалять </w:t>
+      </w:r>
+      <w:r>
+        <w:rPr>
+          <w:sz w:val="28"/>
+          <w:szCs w:val="28"/>
+        </w:rPr>
+        <w:t>записи клиентов</w:t>
       </w:r>
     </w:p>
     <w:p>
       <w:pPr>
         <w:pStyle w:val="a3"/>
-        <w:ind w:left="1416" w:right="71" w:firstLine="0"/>
-        <w:rPr>
-          <w:sz w:val="28"/>
-          <w:szCs w:val="28"/>
-        </w:rPr>
-      </w:pPr>
+        <w:ind w:right="71" w:firstLine="696"/>
+        <w:rPr>
+          <w:sz w:val="28"/>
+          <w:szCs w:val="28"/>
+        </w:rPr>
+      </w:pPr>
+      <w:r>
+        <w:rPr>
+          <w:sz w:val="28"/>
+          <w:szCs w:val="28"/>
+        </w:rPr>
+        <w:t xml:space="preserve">- </w:t>
+      </w:r>
+      <w:r>
+        <w:rPr>
+          <w:sz w:val="28"/>
+          <w:szCs w:val="28"/>
+        </w:rPr>
+        <w:t>А</w:t>
+      </w:r>
+      <w:r>
+        <w:rPr>
+          <w:sz w:val="28"/>
+          <w:szCs w:val="28"/>
+        </w:rPr>
+        <w:t>вторизоваться</w:t>
+      </w:r>
     </w:p>
     <w:p>
       <w:pPr>
@@ -8712,69 +8728,48 @@
           <w:szCs w:val="28"/>
         </w:rPr>
         <w:tab/>
-        <w:t xml:space="preserve">- Редактировать </w:t>
-      </w:r>
-      <w:r>
-        <w:rPr>
-          <w:sz w:val="28"/>
-          <w:szCs w:val="28"/>
-        </w:rPr>
-        <w:t xml:space="preserve">и удалять </w:t>
-      </w:r>
-      <w:r>
-        <w:rPr>
-          <w:sz w:val="28"/>
-          <w:szCs w:val="28"/>
-        </w:rPr>
-        <w:t>записи клиентов на процедуры</w:t>
+        <w:t>- Авторизоваться</w:t>
       </w:r>
     </w:p>
     <w:p>
       <w:pPr>
-        <w:ind w:right="71"/>
-        <w:rPr>
-          <w:sz w:val="28"/>
-          <w:szCs w:val="28"/>
-        </w:rPr>
-      </w:pPr>
-      <w:r>
-        <w:rPr>
-          <w:sz w:val="28"/>
-          <w:szCs w:val="28"/>
-        </w:rPr>
-        <w:tab/>
-      </w:r>
-      <w:r>
-        <w:rPr>
-          <w:sz w:val="28"/>
-          <w:szCs w:val="28"/>
-        </w:rPr>
-        <w:tab/>
-      </w:r>
-      <w:r>
-        <w:rPr>
-          <w:sz w:val="28"/>
-          <w:szCs w:val="28"/>
-        </w:rPr>
-        <w:tab/>
-        <w:t>- Авторизоваться</w:t>
+        <w:pStyle w:val="a3"/>
+        <w:ind w:right="71" w:firstLine="0"/>
+        <w:rPr>
+          <w:sz w:val="28"/>
+          <w:szCs w:val="28"/>
+        </w:rPr>
+      </w:pPr>
+      <w:r>
+        <w:rPr>
+          <w:sz w:val="28"/>
+          <w:szCs w:val="28"/>
+        </w:rPr>
+        <w:t>Клиенты компании могут:</w:t>
       </w:r>
     </w:p>
     <w:p>
       <w:pPr>
         <w:pStyle w:val="a3"/>
-        <w:ind w:right="71" w:firstLine="0"/>
-        <w:rPr>
-          <w:sz w:val="28"/>
-          <w:szCs w:val="28"/>
-        </w:rPr>
-      </w:pPr>
-      <w:r>
-        <w:rPr>
-          <w:sz w:val="28"/>
-          <w:szCs w:val="28"/>
-        </w:rPr>
-        <w:t>Клиенты компании могут:</w:t>
+        <w:ind w:right="71" w:firstLine="696"/>
+        <w:rPr>
+          <w:sz w:val="28"/>
+          <w:szCs w:val="28"/>
+        </w:rPr>
+      </w:pPr>
+      <w:r>
+        <w:rPr>
+          <w:sz w:val="28"/>
+          <w:szCs w:val="28"/>
+        </w:rPr>
+        <w:t xml:space="preserve">- </w:t>
+      </w:r>
+      <w:r>
+        <w:rPr>
+          <w:sz w:val="28"/>
+          <w:szCs w:val="28"/>
+        </w:rPr>
+        <w:t>Записаться на процедуры</w:t>
       </w:r>
     </w:p>
     <w:p>
@@ -8791,48 +8786,7 @@
           <w:sz w:val="28"/>
           <w:szCs w:val="28"/>
         </w:rPr>
-        <w:t xml:space="preserve">- </w:t>
-      </w:r>
-      <w:r>
-        <w:rPr>
-          <w:sz w:val="28"/>
-          <w:szCs w:val="28"/>
-        </w:rPr>
-        <w:t>Записаться на процедуры</w:t>
-      </w:r>
-    </w:p>
-    <w:p>
-      <w:pPr>
-        <w:pStyle w:val="a3"/>
-        <w:ind w:right="71" w:firstLine="696"/>
-        <w:rPr>
-          <w:sz w:val="28"/>
-          <w:szCs w:val="28"/>
-        </w:rPr>
-      </w:pPr>
-      <w:r>
-        <w:rPr>
-          <w:sz w:val="28"/>
-          <w:szCs w:val="28"/>
-        </w:rPr>
         <w:t>- Просматривать информацию о компании</w:t>
-      </w:r>
-    </w:p>
-    <w:p>
-      <w:pPr>
-        <w:pStyle w:val="a3"/>
-        <w:ind w:right="71" w:firstLine="696"/>
-        <w:rPr>
-          <w:sz w:val="28"/>
-          <w:szCs w:val="28"/>
-        </w:rPr>
-      </w:pPr>
-      <w:r>
-        <w:rPr>
-          <w:sz w:val="28"/>
-          <w:szCs w:val="28"/>
-        </w:rPr>
-        <w:t>- Зарегистрироваться и авторизоваться</w:t>
       </w:r>
     </w:p>
     <w:p>
@@ -9024,7 +8978,6 @@
           <w:sz w:val="28"/>
           <w:szCs w:val="28"/>
         </w:rPr>
-        <w:lastRenderedPageBreak/>
         <w:t>Обеспечение информационной безопасности</w:t>
       </w:r>
     </w:p>
@@ -9046,6 +8999,7 @@
           <w:sz w:val="28"/>
           <w:szCs w:val="28"/>
         </w:rPr>
+        <w:lastRenderedPageBreak/>
         <w:t>Создание резервных копий данных</w:t>
       </w:r>
       <w:r>
@@ -9076,8 +9030,6 @@
           <w:szCs w:val="28"/>
         </w:rPr>
       </w:pPr>
-      <w:bookmarkStart w:id="0" w:name="_GoBack"/>
-      <w:bookmarkEnd w:id="0"/>
       <w:r>
         <w:rPr>
           <w:sz w:val="28"/>
@@ -9678,7 +9630,7 @@
 </file>
 
 <file path=word/endnotes.xml><?xml version="1.0" encoding="utf-8"?>
-<w:endnotes xmlns:wpc="http://schemas.microsoft.com/office/word/2010/wordprocessingCanvas" xmlns:cx="http://schemas.microsoft.com/office/drawing/2014/chartex" xmlns:mc="http://schemas.openxmlformats.org/markup-compatibility/2006" xmlns:o="urn:schemas-microsoft-com:office:office" xmlns:r="http://schemas.openxmlformats.org/officeDocument/2006/relationships" xmlns:m="http://schemas.openxmlformats.org/officeDocument/2006/math" xmlns:v="urn:schemas-microsoft-com:vml" xmlns:wp14="http://schemas.microsoft.com/office/word/2010/wordprocessingDrawing" xmlns:wp="http://schemas.openxmlformats.org/drawingml/2006/wordprocessingDrawing" xmlns:w10="urn:schemas-microsoft-com:office:word" xmlns:w="http://schemas.openxmlformats.org/wordprocessingml/2006/main" xmlns:w14="http://schemas.microsoft.com/office/word/2010/wordml" xmlns:w15="http://schemas.microsoft.com/office/word/2012/wordml" xmlns:w16se="http://schemas.microsoft.com/office/word/2015/wordml/symex" xmlns:wpg="http://schemas.microsoft.com/office/word/2010/wordprocessingGroup" xmlns:wpi="http://schemas.microsoft.com/office/word/2010/wordprocessingInk" xmlns:wne="http://schemas.microsoft.com/office/word/2006/wordml" xmlns:wps="http://schemas.microsoft.com/office/word/2010/wordprocessingShape" mc:Ignorable="w14 w15 w16se wp14">
+<w:endnotes xmlns:wpc="http://schemas.microsoft.com/office/word/2010/wordprocessingCanvas" xmlns:cx="http://schemas.microsoft.com/office/drawing/2014/chartex" xmlns:cx1="http://schemas.microsoft.com/office/drawing/2015/9/8/chartex" xmlns:mc="http://schemas.openxmlformats.org/markup-compatibility/2006" xmlns:o="urn:schemas-microsoft-com:office:office" xmlns:r="http://schemas.openxmlformats.org/officeDocument/2006/relationships" xmlns:m="http://schemas.openxmlformats.org/officeDocument/2006/math" xmlns:v="urn:schemas-microsoft-com:vml" xmlns:wp14="http://schemas.microsoft.com/office/word/2010/wordprocessingDrawing" xmlns:wp="http://schemas.openxmlformats.org/drawingml/2006/wordprocessingDrawing" xmlns:w10="urn:schemas-microsoft-com:office:word" xmlns:w="http://schemas.openxmlformats.org/wordprocessingml/2006/main" xmlns:w14="http://schemas.microsoft.com/office/word/2010/wordml" xmlns:w15="http://schemas.microsoft.com/office/word/2012/wordml" xmlns:w16se="http://schemas.microsoft.com/office/word/2015/wordml/symex" xmlns:wpg="http://schemas.microsoft.com/office/word/2010/wordprocessingGroup" xmlns:wpi="http://schemas.microsoft.com/office/word/2010/wordprocessingInk" xmlns:wne="http://schemas.microsoft.com/office/word/2006/wordml" xmlns:wps="http://schemas.microsoft.com/office/word/2010/wordprocessingShape" mc:Ignorable="w14 w15 w16se wp14">
   <w:endnote w:type="separator" w:id="-1">
     <w:p>
       <w:pPr>
@@ -9703,7 +9655,7 @@
 </file>
 
 <file path=word/footnotes.xml><?xml version="1.0" encoding="utf-8"?>
-<w:footnotes xmlns:wpc="http://schemas.microsoft.com/office/word/2010/wordprocessingCanvas" xmlns:cx="http://schemas.microsoft.com/office/drawing/2014/chartex" xmlns:mc="http://schemas.openxmlformats.org/markup-compatibility/2006" xmlns:o="urn:schemas-microsoft-com:office:office" xmlns:r="http://schemas.openxmlformats.org/officeDocument/2006/relationships" xmlns:m="http://schemas.openxmlformats.org/officeDocument/2006/math" xmlns:v="urn:schemas-microsoft-com:vml" xmlns:wp14="http://schemas.microsoft.com/office/word/2010/wordprocessingDrawing" xmlns:wp="http://schemas.openxmlformats.org/drawingml/2006/wordprocessingDrawing" xmlns:w10="urn:schemas-microsoft-com:office:word" xmlns:w="http://schemas.openxmlformats.org/wordprocessingml/2006/main" xmlns:w14="http://schemas.microsoft.com/office/word/2010/wordml" xmlns:w15="http://schemas.microsoft.com/office/word/2012/wordml" xmlns:w16se="http://schemas.microsoft.com/office/word/2015/wordml/symex" xmlns:wpg="http://schemas.microsoft.com/office/word/2010/wordprocessingGroup" xmlns:wpi="http://schemas.microsoft.com/office/word/2010/wordprocessingInk" xmlns:wne="http://schemas.microsoft.com/office/word/2006/wordml" xmlns:wps="http://schemas.microsoft.com/office/word/2010/wordprocessingShape" mc:Ignorable="w14 w15 w16se wp14">
+<w:footnotes xmlns:wpc="http://schemas.microsoft.com/office/word/2010/wordprocessingCanvas" xmlns:cx="http://schemas.microsoft.com/office/drawing/2014/chartex" xmlns:cx1="http://schemas.microsoft.com/office/drawing/2015/9/8/chartex" xmlns:mc="http://schemas.openxmlformats.org/markup-compatibility/2006" xmlns:o="urn:schemas-microsoft-com:office:office" xmlns:r="http://schemas.openxmlformats.org/officeDocument/2006/relationships" xmlns:m="http://schemas.openxmlformats.org/officeDocument/2006/math" xmlns:v="urn:schemas-microsoft-com:vml" xmlns:wp14="http://schemas.microsoft.com/office/word/2010/wordprocessingDrawing" xmlns:wp="http://schemas.openxmlformats.org/drawingml/2006/wordprocessingDrawing" xmlns:w10="urn:schemas-microsoft-com:office:word" xmlns:w="http://schemas.openxmlformats.org/wordprocessingml/2006/main" xmlns:w14="http://schemas.microsoft.com/office/word/2010/wordml" xmlns:w15="http://schemas.microsoft.com/office/word/2012/wordml" xmlns:w16se="http://schemas.microsoft.com/office/word/2015/wordml/symex" xmlns:wpg="http://schemas.microsoft.com/office/word/2010/wordprocessingGroup" xmlns:wpi="http://schemas.microsoft.com/office/word/2010/wordprocessingInk" xmlns:wne="http://schemas.microsoft.com/office/word/2006/wordml" xmlns:wps="http://schemas.microsoft.com/office/word/2010/wordprocessingShape" mc:Ignorable="w14 w15 w16se wp14">
   <w:footnote w:type="separator" w:id="-1">
     <w:p>
       <w:pPr>
@@ -9728,7 +9680,7 @@
 </file>
 
 <file path=word/header1.xml><?xml version="1.0" encoding="utf-8"?>
-<w:hdr xmlns:wpc="http://schemas.microsoft.com/office/word/2010/wordprocessingCanvas" xmlns:cx="http://schemas.microsoft.com/office/drawing/2014/chartex" xmlns:mc="http://schemas.openxmlformats.org/markup-compatibility/2006" xmlns:o="urn:schemas-microsoft-com:office:office" xmlns:r="http://schemas.openxmlformats.org/officeDocument/2006/relationships" xmlns:m="http://schemas.openxmlformats.org/officeDocument/2006/math" xmlns:v="urn:schemas-microsoft-com:vml" xmlns:wp14="http://schemas.microsoft.com/office/word/2010/wordprocessingDrawing" xmlns:wp="http://schemas.openxmlformats.org/drawingml/2006/wordprocessingDrawing" xmlns:w10="urn:schemas-microsoft-com:office:word" xmlns:w="http://schemas.openxmlformats.org/wordprocessingml/2006/main" xmlns:w14="http://schemas.microsoft.com/office/word/2010/wordml" xmlns:w15="http://schemas.microsoft.com/office/word/2012/wordml" xmlns:w16se="http://schemas.microsoft.com/office/word/2015/wordml/symex" xmlns:wpg="http://schemas.microsoft.com/office/word/2010/wordprocessingGroup" xmlns:wpi="http://schemas.microsoft.com/office/word/2010/wordprocessingInk" xmlns:wne="http://schemas.microsoft.com/office/word/2006/wordml" xmlns:wps="http://schemas.microsoft.com/office/word/2010/wordprocessingShape" mc:Ignorable="w14 w15 w16se wp14">
+<w:hdr xmlns:wpc="http://schemas.microsoft.com/office/word/2010/wordprocessingCanvas" xmlns:cx="http://schemas.microsoft.com/office/drawing/2014/chartex" xmlns:cx1="http://schemas.microsoft.com/office/drawing/2015/9/8/chartex" xmlns:mc="http://schemas.openxmlformats.org/markup-compatibility/2006" xmlns:o="urn:schemas-microsoft-com:office:office" xmlns:r="http://schemas.openxmlformats.org/officeDocument/2006/relationships" xmlns:m="http://schemas.openxmlformats.org/officeDocument/2006/math" xmlns:v="urn:schemas-microsoft-com:vml" xmlns:wp14="http://schemas.microsoft.com/office/word/2010/wordprocessingDrawing" xmlns:wp="http://schemas.openxmlformats.org/drawingml/2006/wordprocessingDrawing" xmlns:w10="urn:schemas-microsoft-com:office:word" xmlns:w="http://schemas.openxmlformats.org/wordprocessingml/2006/main" xmlns:w14="http://schemas.microsoft.com/office/word/2010/wordml" xmlns:w15="http://schemas.microsoft.com/office/word/2012/wordml" xmlns:w16se="http://schemas.microsoft.com/office/word/2015/wordml/symex" xmlns:wpg="http://schemas.microsoft.com/office/word/2010/wordprocessingGroup" xmlns:wpi="http://schemas.microsoft.com/office/word/2010/wordprocessingInk" xmlns:wne="http://schemas.microsoft.com/office/word/2006/wordml" xmlns:wps="http://schemas.microsoft.com/office/word/2010/wordprocessingShape" mc:Ignorable="w14 w15 w16se wp14">
   <w:tbl>
     <w:tblPr>
       <w:tblStyle w:val="a9"/>
@@ -9791,7 +9743,7 @@
 </file>
 
 <file path=word/numbering.xml><?xml version="1.0" encoding="utf-8"?>
-<w:numbering xmlns:wpc="http://schemas.microsoft.com/office/word/2010/wordprocessingCanvas" xmlns:cx="http://schemas.microsoft.com/office/drawing/2014/chartex" xmlns:mc="http://schemas.openxmlformats.org/markup-compatibility/2006" xmlns:o="urn:schemas-microsoft-com:office:office" xmlns:r="http://schemas.openxmlformats.org/officeDocument/2006/relationships" xmlns:m="http://schemas.openxmlformats.org/officeDocument/2006/math" xmlns:v="urn:schemas-microsoft-com:vml" xmlns:wp14="http://schemas.microsoft.com/office/word/2010/wordprocessingDrawing" xmlns:wp="http://schemas.openxmlformats.org/drawingml/2006/wordprocessingDrawing" xmlns:w10="urn:schemas-microsoft-com:office:word" xmlns:w="http://schemas.openxmlformats.org/wordprocessingml/2006/main" xmlns:w14="http://schemas.microsoft.com/office/word/2010/wordml" xmlns:w15="http://schemas.microsoft.com/office/word/2012/wordml" xmlns:w16se="http://schemas.microsoft.com/office/word/2015/wordml/symex" xmlns:wpg="http://schemas.microsoft.com/office/word/2010/wordprocessingGroup" xmlns:wpi="http://schemas.microsoft.com/office/word/2010/wordprocessingInk" xmlns:wne="http://schemas.microsoft.com/office/word/2006/wordml" xmlns:wps="http://schemas.microsoft.com/office/word/2010/wordprocessingShape" mc:Ignorable="w14 w15 w16se wp14">
+<w:numbering xmlns:wpc="http://schemas.microsoft.com/office/word/2010/wordprocessingCanvas" xmlns:cx="http://schemas.microsoft.com/office/drawing/2014/chartex" xmlns:cx1="http://schemas.microsoft.com/office/drawing/2015/9/8/chartex" xmlns:mc="http://schemas.openxmlformats.org/markup-compatibility/2006" xmlns:o="urn:schemas-microsoft-com:office:office" xmlns:r="http://schemas.openxmlformats.org/officeDocument/2006/relationships" xmlns:m="http://schemas.openxmlformats.org/officeDocument/2006/math" xmlns:v="urn:schemas-microsoft-com:vml" xmlns:wp14="http://schemas.microsoft.com/office/word/2010/wordprocessingDrawing" xmlns:wp="http://schemas.openxmlformats.org/drawingml/2006/wordprocessingDrawing" xmlns:w10="urn:schemas-microsoft-com:office:word" xmlns:w="http://schemas.openxmlformats.org/wordprocessingml/2006/main" xmlns:w14="http://schemas.microsoft.com/office/word/2010/wordml" xmlns:w15="http://schemas.microsoft.com/office/word/2012/wordml" xmlns:w16se="http://schemas.microsoft.com/office/word/2015/wordml/symex" xmlns:wpg="http://schemas.microsoft.com/office/word/2010/wordprocessingGroup" xmlns:wpi="http://schemas.microsoft.com/office/word/2010/wordprocessingInk" xmlns:wne="http://schemas.microsoft.com/office/word/2006/wordml" xmlns:wps="http://schemas.microsoft.com/office/word/2010/wordprocessingShape" mc:Ignorable="w14 w15 w16se wp14">
   <w:abstractNum w:abstractNumId="0" w15:restartNumberingAfterBreak="0">
     <w:nsid w:val="00AC6F89"/>
     <w:multiLevelType w:val="hybridMultilevel"/>

--- a/ПР2 Писукова 101.docx
+++ b/ПР2 Писукова 101.docx
@@ -1,6 +1,6 @@
 
 <file path=word/document.xml><?xml version="1.0" encoding="utf-8"?>
-<w:document xmlns:wpc="http://schemas.microsoft.com/office/word/2010/wordprocessingCanvas" xmlns:cx="http://schemas.microsoft.com/office/drawing/2014/chartex" xmlns:cx1="http://schemas.microsoft.com/office/drawing/2015/9/8/chartex" xmlns:mc="http://schemas.openxmlformats.org/markup-compatibility/2006" xmlns:o="urn:schemas-microsoft-com:office:office" xmlns:r="http://schemas.openxmlformats.org/officeDocument/2006/relationships" xmlns:m="http://schemas.openxmlformats.org/officeDocument/2006/math" xmlns:v="urn:schemas-microsoft-com:vml" xmlns:wp14="http://schemas.microsoft.com/office/word/2010/wordprocessingDrawing" xmlns:wp="http://schemas.openxmlformats.org/drawingml/2006/wordprocessingDrawing" xmlns:w10="urn:schemas-microsoft-com:office:word" xmlns:w="http://schemas.openxmlformats.org/wordprocessingml/2006/main" xmlns:w14="http://schemas.microsoft.com/office/word/2010/wordml" xmlns:w15="http://schemas.microsoft.com/office/word/2012/wordml" xmlns:w16se="http://schemas.microsoft.com/office/word/2015/wordml/symex" xmlns:wpg="http://schemas.microsoft.com/office/word/2010/wordprocessingGroup" xmlns:wpi="http://schemas.microsoft.com/office/word/2010/wordprocessingInk" xmlns:wne="http://schemas.microsoft.com/office/word/2006/wordml" xmlns:wps="http://schemas.microsoft.com/office/word/2010/wordprocessingShape" mc:Ignorable="w14 w15 w16se wp14">
+<w:document xmlns:wpc="http://schemas.microsoft.com/office/word/2010/wordprocessingCanvas" xmlns:cx="http://schemas.microsoft.com/office/drawing/2014/chartex" xmlns:mc="http://schemas.openxmlformats.org/markup-compatibility/2006" xmlns:o="urn:schemas-microsoft-com:office:office" xmlns:r="http://schemas.openxmlformats.org/officeDocument/2006/relationships" xmlns:m="http://schemas.openxmlformats.org/officeDocument/2006/math" xmlns:v="urn:schemas-microsoft-com:vml" xmlns:wp14="http://schemas.microsoft.com/office/word/2010/wordprocessingDrawing" xmlns:wp="http://schemas.openxmlformats.org/drawingml/2006/wordprocessingDrawing" xmlns:w10="urn:schemas-microsoft-com:office:word" xmlns:w="http://schemas.openxmlformats.org/wordprocessingml/2006/main" xmlns:w14="http://schemas.microsoft.com/office/word/2010/wordml" xmlns:w15="http://schemas.microsoft.com/office/word/2012/wordml" xmlns:w16se="http://schemas.microsoft.com/office/word/2015/wordml/symex" xmlns:wpg="http://schemas.microsoft.com/office/word/2010/wordprocessingGroup" xmlns:wpi="http://schemas.microsoft.com/office/word/2010/wordprocessingInk" xmlns:wne="http://schemas.microsoft.com/office/word/2006/wordml" xmlns:wps="http://schemas.microsoft.com/office/word/2010/wordprocessingShape" mc:Ignorable="w14 w15 w16se wp14">
   <w:body>
     <w:p>
       <w:pPr>
@@ -8549,103 +8549,103 @@
         </w:rPr>
         <w:t>чет клиентов</w:t>
       </w:r>
+    </w:p>
+    <w:p>
+      <w:pPr>
+        <w:pStyle w:val="a3"/>
+        <w:ind w:left="1416" w:right="71" w:firstLine="0"/>
+        <w:rPr>
+          <w:sz w:val="28"/>
+          <w:szCs w:val="28"/>
+        </w:rPr>
+      </w:pPr>
+      <w:r>
+        <w:rPr>
+          <w:sz w:val="28"/>
+          <w:szCs w:val="28"/>
+        </w:rPr>
+        <w:t xml:space="preserve">- </w:t>
+      </w:r>
+      <w:r>
+        <w:rPr>
+          <w:sz w:val="28"/>
+          <w:szCs w:val="28"/>
+        </w:rPr>
+        <w:t>Добавлять, изменять и редактировать услугу</w:t>
+      </w:r>
+    </w:p>
+    <w:p>
+      <w:pPr>
+        <w:pStyle w:val="a3"/>
+        <w:ind w:left="1416" w:right="71" w:firstLine="0"/>
+        <w:rPr>
+          <w:sz w:val="28"/>
+          <w:szCs w:val="28"/>
+        </w:rPr>
+      </w:pPr>
+      <w:r>
+        <w:rPr>
+          <w:sz w:val="28"/>
+          <w:szCs w:val="28"/>
+        </w:rPr>
+        <w:t xml:space="preserve">- Редактировать </w:t>
+      </w:r>
+      <w:r>
+        <w:rPr>
+          <w:sz w:val="28"/>
+          <w:szCs w:val="28"/>
+        </w:rPr>
+        <w:t xml:space="preserve">и удалять </w:t>
+      </w:r>
+      <w:r>
+        <w:rPr>
+          <w:sz w:val="28"/>
+          <w:szCs w:val="28"/>
+        </w:rPr>
+        <w:t>записи клиентов</w:t>
+      </w:r>
+    </w:p>
+    <w:p>
+      <w:pPr>
+        <w:pStyle w:val="a3"/>
+        <w:ind w:right="71" w:firstLine="696"/>
+        <w:rPr>
+          <w:sz w:val="28"/>
+          <w:szCs w:val="28"/>
+        </w:rPr>
+      </w:pPr>
+      <w:r>
+        <w:rPr>
+          <w:sz w:val="28"/>
+          <w:szCs w:val="28"/>
+        </w:rPr>
+        <w:t xml:space="preserve">- </w:t>
+      </w:r>
+      <w:r>
+        <w:rPr>
+          <w:sz w:val="28"/>
+          <w:szCs w:val="28"/>
+        </w:rPr>
+        <w:t>А</w:t>
+      </w:r>
+      <w:r>
+        <w:rPr>
+          <w:sz w:val="28"/>
+          <w:szCs w:val="28"/>
+        </w:rPr>
+        <w:t>вторизоваться</w:t>
+      </w:r>
+    </w:p>
+    <w:p>
+      <w:pPr>
+        <w:ind w:right="71"/>
+        <w:rPr>
+          <w:sz w:val="28"/>
+          <w:szCs w:val="28"/>
+        </w:rPr>
+      </w:pPr>
       <w:bookmarkStart w:id="0" w:name="_GoBack"/>
       <w:bookmarkEnd w:id="0"/>
-    </w:p>
-    <w:p>
-      <w:pPr>
-        <w:pStyle w:val="a3"/>
-        <w:ind w:left="1416" w:right="71" w:firstLine="0"/>
-        <w:rPr>
-          <w:sz w:val="28"/>
-          <w:szCs w:val="28"/>
-        </w:rPr>
-      </w:pPr>
-      <w:r>
-        <w:rPr>
-          <w:sz w:val="28"/>
-          <w:szCs w:val="28"/>
-        </w:rPr>
-        <w:t xml:space="preserve">- </w:t>
-      </w:r>
-      <w:r>
-        <w:rPr>
-          <w:sz w:val="28"/>
-          <w:szCs w:val="28"/>
-        </w:rPr>
-        <w:t>Добавлять, изменять и редактировать услугу</w:t>
-      </w:r>
-    </w:p>
-    <w:p>
-      <w:pPr>
-        <w:pStyle w:val="a3"/>
-        <w:ind w:left="1416" w:right="71" w:firstLine="0"/>
-        <w:rPr>
-          <w:sz w:val="28"/>
-          <w:szCs w:val="28"/>
-        </w:rPr>
-      </w:pPr>
-      <w:r>
-        <w:rPr>
-          <w:sz w:val="28"/>
-          <w:szCs w:val="28"/>
-        </w:rPr>
-        <w:t xml:space="preserve">- Редактировать </w:t>
-      </w:r>
-      <w:r>
-        <w:rPr>
-          <w:sz w:val="28"/>
-          <w:szCs w:val="28"/>
-        </w:rPr>
-        <w:t xml:space="preserve">и удалять </w:t>
-      </w:r>
-      <w:r>
-        <w:rPr>
-          <w:sz w:val="28"/>
-          <w:szCs w:val="28"/>
-        </w:rPr>
-        <w:t>записи клиентов</w:t>
-      </w:r>
-    </w:p>
-    <w:p>
-      <w:pPr>
-        <w:pStyle w:val="a3"/>
-        <w:ind w:right="71" w:firstLine="696"/>
-        <w:rPr>
-          <w:sz w:val="28"/>
-          <w:szCs w:val="28"/>
-        </w:rPr>
-      </w:pPr>
-      <w:r>
-        <w:rPr>
-          <w:sz w:val="28"/>
-          <w:szCs w:val="28"/>
-        </w:rPr>
-        <w:t xml:space="preserve">- </w:t>
-      </w:r>
-      <w:r>
-        <w:rPr>
-          <w:sz w:val="28"/>
-          <w:szCs w:val="28"/>
-        </w:rPr>
-        <w:t>А</w:t>
-      </w:r>
-      <w:r>
-        <w:rPr>
-          <w:sz w:val="28"/>
-          <w:szCs w:val="28"/>
-        </w:rPr>
-        <w:t>вторизоваться</w:t>
-      </w:r>
-    </w:p>
-    <w:p>
-      <w:pPr>
-        <w:ind w:right="71"/>
-        <w:rPr>
-          <w:sz w:val="28"/>
-          <w:szCs w:val="28"/>
-        </w:rPr>
-      </w:pPr>
       <w:r>
         <w:rPr>
           <w:sz w:val="28"/>
@@ -9630,7 +9630,7 @@
 </file>
 
 <file path=word/endnotes.xml><?xml version="1.0" encoding="utf-8"?>
-<w:endnotes xmlns:wpc="http://schemas.microsoft.com/office/word/2010/wordprocessingCanvas" xmlns:cx="http://schemas.microsoft.com/office/drawing/2014/chartex" xmlns:cx1="http://schemas.microsoft.com/office/drawing/2015/9/8/chartex" xmlns:mc="http://schemas.openxmlformats.org/markup-compatibility/2006" xmlns:o="urn:schemas-microsoft-com:office:office" xmlns:r="http://schemas.openxmlformats.org/officeDocument/2006/relationships" xmlns:m="http://schemas.openxmlformats.org/officeDocument/2006/math" xmlns:v="urn:schemas-microsoft-com:vml" xmlns:wp14="http://schemas.microsoft.com/office/word/2010/wordprocessingDrawing" xmlns:wp="http://schemas.openxmlformats.org/drawingml/2006/wordprocessingDrawing" xmlns:w10="urn:schemas-microsoft-com:office:word" xmlns:w="http://schemas.openxmlformats.org/wordprocessingml/2006/main" xmlns:w14="http://schemas.microsoft.com/office/word/2010/wordml" xmlns:w15="http://schemas.microsoft.com/office/word/2012/wordml" xmlns:w16se="http://schemas.microsoft.com/office/word/2015/wordml/symex" xmlns:wpg="http://schemas.microsoft.com/office/word/2010/wordprocessingGroup" xmlns:wpi="http://schemas.microsoft.com/office/word/2010/wordprocessingInk" xmlns:wne="http://schemas.microsoft.com/office/word/2006/wordml" xmlns:wps="http://schemas.microsoft.com/office/word/2010/wordprocessingShape" mc:Ignorable="w14 w15 w16se wp14">
+<w:endnotes xmlns:wpc="http://schemas.microsoft.com/office/word/2010/wordprocessingCanvas" xmlns:cx="http://schemas.microsoft.com/office/drawing/2014/chartex" xmlns:mc="http://schemas.openxmlformats.org/markup-compatibility/2006" xmlns:o="urn:schemas-microsoft-com:office:office" xmlns:r="http://schemas.openxmlformats.org/officeDocument/2006/relationships" xmlns:m="http://schemas.openxmlformats.org/officeDocument/2006/math" xmlns:v="urn:schemas-microsoft-com:vml" xmlns:wp14="http://schemas.microsoft.com/office/word/2010/wordprocessingDrawing" xmlns:wp="http://schemas.openxmlformats.org/drawingml/2006/wordprocessingDrawing" xmlns:w10="urn:schemas-microsoft-com:office:word" xmlns:w="http://schemas.openxmlformats.org/wordprocessingml/2006/main" xmlns:w14="http://schemas.microsoft.com/office/word/2010/wordml" xmlns:w15="http://schemas.microsoft.com/office/word/2012/wordml" xmlns:w16se="http://schemas.microsoft.com/office/word/2015/wordml/symex" xmlns:wpg="http://schemas.microsoft.com/office/word/2010/wordprocessingGroup" xmlns:wpi="http://schemas.microsoft.com/office/word/2010/wordprocessingInk" xmlns:wne="http://schemas.microsoft.com/office/word/2006/wordml" xmlns:wps="http://schemas.microsoft.com/office/word/2010/wordprocessingShape" mc:Ignorable="w14 w15 w16se wp14">
   <w:endnote w:type="separator" w:id="-1">
     <w:p>
       <w:pPr>
@@ -9655,7 +9655,7 @@
 </file>
 
 <file path=word/footnotes.xml><?xml version="1.0" encoding="utf-8"?>
-<w:footnotes xmlns:wpc="http://schemas.microsoft.com/office/word/2010/wordprocessingCanvas" xmlns:cx="http://schemas.microsoft.com/office/drawing/2014/chartex" xmlns:cx1="http://schemas.microsoft.com/office/drawing/2015/9/8/chartex" xmlns:mc="http://schemas.openxmlformats.org/markup-compatibility/2006" xmlns:o="urn:schemas-microsoft-com:office:office" xmlns:r="http://schemas.openxmlformats.org/officeDocument/2006/relationships" xmlns:m="http://schemas.openxmlformats.org/officeDocument/2006/math" xmlns:v="urn:schemas-microsoft-com:vml" xmlns:wp14="http://schemas.microsoft.com/office/word/2010/wordprocessingDrawing" xmlns:wp="http://schemas.openxmlformats.org/drawingml/2006/wordprocessingDrawing" xmlns:w10="urn:schemas-microsoft-com:office:word" xmlns:w="http://schemas.openxmlformats.org/wordprocessingml/2006/main" xmlns:w14="http://schemas.microsoft.com/office/word/2010/wordml" xmlns:w15="http://schemas.microsoft.com/office/word/2012/wordml" xmlns:w16se="http://schemas.microsoft.com/office/word/2015/wordml/symex" xmlns:wpg="http://schemas.microsoft.com/office/word/2010/wordprocessingGroup" xmlns:wpi="http://schemas.microsoft.com/office/word/2010/wordprocessingInk" xmlns:wne="http://schemas.microsoft.com/office/word/2006/wordml" xmlns:wps="http://schemas.microsoft.com/office/word/2010/wordprocessingShape" mc:Ignorable="w14 w15 w16se wp14">
+<w:footnotes xmlns:wpc="http://schemas.microsoft.com/office/word/2010/wordprocessingCanvas" xmlns:cx="http://schemas.microsoft.com/office/drawing/2014/chartex" xmlns:mc="http://schemas.openxmlformats.org/markup-compatibility/2006" xmlns:o="urn:schemas-microsoft-com:office:office" xmlns:r="http://schemas.openxmlformats.org/officeDocument/2006/relationships" xmlns:m="http://schemas.openxmlformats.org/officeDocument/2006/math" xmlns:v="urn:schemas-microsoft-com:vml" xmlns:wp14="http://schemas.microsoft.com/office/word/2010/wordprocessingDrawing" xmlns:wp="http://schemas.openxmlformats.org/drawingml/2006/wordprocessingDrawing" xmlns:w10="urn:schemas-microsoft-com:office:word" xmlns:w="http://schemas.openxmlformats.org/wordprocessingml/2006/main" xmlns:w14="http://schemas.microsoft.com/office/word/2010/wordml" xmlns:w15="http://schemas.microsoft.com/office/word/2012/wordml" xmlns:w16se="http://schemas.microsoft.com/office/word/2015/wordml/symex" xmlns:wpg="http://schemas.microsoft.com/office/word/2010/wordprocessingGroup" xmlns:wpi="http://schemas.microsoft.com/office/word/2010/wordprocessingInk" xmlns:wne="http://schemas.microsoft.com/office/word/2006/wordml" xmlns:wps="http://schemas.microsoft.com/office/word/2010/wordprocessingShape" mc:Ignorable="w14 w15 w16se wp14">
   <w:footnote w:type="separator" w:id="-1">
     <w:p>
       <w:pPr>
@@ -9680,7 +9680,7 @@
 </file>
 
 <file path=word/header1.xml><?xml version="1.0" encoding="utf-8"?>
-<w:hdr xmlns:wpc="http://schemas.microsoft.com/office/word/2010/wordprocessingCanvas" xmlns:cx="http://schemas.microsoft.com/office/drawing/2014/chartex" xmlns:cx1="http://schemas.microsoft.com/office/drawing/2015/9/8/chartex" xmlns:mc="http://schemas.openxmlformats.org/markup-compatibility/2006" xmlns:o="urn:schemas-microsoft-com:office:office" xmlns:r="http://schemas.openxmlformats.org/officeDocument/2006/relationships" xmlns:m="http://schemas.openxmlformats.org/officeDocument/2006/math" xmlns:v="urn:schemas-microsoft-com:vml" xmlns:wp14="http://schemas.microsoft.com/office/word/2010/wordprocessingDrawing" xmlns:wp="http://schemas.openxmlformats.org/drawingml/2006/wordprocessingDrawing" xmlns:w10="urn:schemas-microsoft-com:office:word" xmlns:w="http://schemas.openxmlformats.org/wordprocessingml/2006/main" xmlns:w14="http://schemas.microsoft.com/office/word/2010/wordml" xmlns:w15="http://schemas.microsoft.com/office/word/2012/wordml" xmlns:w16se="http://schemas.microsoft.com/office/word/2015/wordml/symex" xmlns:wpg="http://schemas.microsoft.com/office/word/2010/wordprocessingGroup" xmlns:wpi="http://schemas.microsoft.com/office/word/2010/wordprocessingInk" xmlns:wne="http://schemas.microsoft.com/office/word/2006/wordml" xmlns:wps="http://schemas.microsoft.com/office/word/2010/wordprocessingShape" mc:Ignorable="w14 w15 w16se wp14">
+<w:hdr xmlns:wpc="http://schemas.microsoft.com/office/word/2010/wordprocessingCanvas" xmlns:cx="http://schemas.microsoft.com/office/drawing/2014/chartex" xmlns:mc="http://schemas.openxmlformats.org/markup-compatibility/2006" xmlns:o="urn:schemas-microsoft-com:office:office" xmlns:r="http://schemas.openxmlformats.org/officeDocument/2006/relationships" xmlns:m="http://schemas.openxmlformats.org/officeDocument/2006/math" xmlns:v="urn:schemas-microsoft-com:vml" xmlns:wp14="http://schemas.microsoft.com/office/word/2010/wordprocessingDrawing" xmlns:wp="http://schemas.openxmlformats.org/drawingml/2006/wordprocessingDrawing" xmlns:w10="urn:schemas-microsoft-com:office:word" xmlns:w="http://schemas.openxmlformats.org/wordprocessingml/2006/main" xmlns:w14="http://schemas.microsoft.com/office/word/2010/wordml" xmlns:w15="http://schemas.microsoft.com/office/word/2012/wordml" xmlns:w16se="http://schemas.microsoft.com/office/word/2015/wordml/symex" xmlns:wpg="http://schemas.microsoft.com/office/word/2010/wordprocessingGroup" xmlns:wpi="http://schemas.microsoft.com/office/word/2010/wordprocessingInk" xmlns:wne="http://schemas.microsoft.com/office/word/2006/wordml" xmlns:wps="http://schemas.microsoft.com/office/word/2010/wordprocessingShape" mc:Ignorable="w14 w15 w16se wp14">
   <w:tbl>
     <w:tblPr>
       <w:tblStyle w:val="a9"/>
@@ -9743,7 +9743,7 @@
 </file>
 
 <file path=word/numbering.xml><?xml version="1.0" encoding="utf-8"?>
-<w:numbering xmlns:wpc="http://schemas.microsoft.com/office/word/2010/wordprocessingCanvas" xmlns:cx="http://schemas.microsoft.com/office/drawing/2014/chartex" xmlns:cx1="http://schemas.microsoft.com/office/drawing/2015/9/8/chartex" xmlns:mc="http://schemas.openxmlformats.org/markup-compatibility/2006" xmlns:o="urn:schemas-microsoft-com:office:office" xmlns:r="http://schemas.openxmlformats.org/officeDocument/2006/relationships" xmlns:m="http://schemas.openxmlformats.org/officeDocument/2006/math" xmlns:v="urn:schemas-microsoft-com:vml" xmlns:wp14="http://schemas.microsoft.com/office/word/2010/wordprocessingDrawing" xmlns:wp="http://schemas.openxmlformats.org/drawingml/2006/wordprocessingDrawing" xmlns:w10="urn:schemas-microsoft-com:office:word" xmlns:w="http://schemas.openxmlformats.org/wordprocessingml/2006/main" xmlns:w14="http://schemas.microsoft.com/office/word/2010/wordml" xmlns:w15="http://schemas.microsoft.com/office/word/2012/wordml" xmlns:w16se="http://schemas.microsoft.com/office/word/2015/wordml/symex" xmlns:wpg="http://schemas.microsoft.com/office/word/2010/wordprocessingGroup" xmlns:wpi="http://schemas.microsoft.com/office/word/2010/wordprocessingInk" xmlns:wne="http://schemas.microsoft.com/office/word/2006/wordml" xmlns:wps="http://schemas.microsoft.com/office/word/2010/wordprocessingShape" mc:Ignorable="w14 w15 w16se wp14">
+<w:numbering xmlns:wpc="http://schemas.microsoft.com/office/word/2010/wordprocessingCanvas" xmlns:cx="http://schemas.microsoft.com/office/drawing/2014/chartex" xmlns:mc="http://schemas.openxmlformats.org/markup-compatibility/2006" xmlns:o="urn:schemas-microsoft-com:office:office" xmlns:r="http://schemas.openxmlformats.org/officeDocument/2006/relationships" xmlns:m="http://schemas.openxmlformats.org/officeDocument/2006/math" xmlns:v="urn:schemas-microsoft-com:vml" xmlns:wp14="http://schemas.microsoft.com/office/word/2010/wordprocessingDrawing" xmlns:wp="http://schemas.openxmlformats.org/drawingml/2006/wordprocessingDrawing" xmlns:w10="urn:schemas-microsoft-com:office:word" xmlns:w="http://schemas.openxmlformats.org/wordprocessingml/2006/main" xmlns:w14="http://schemas.microsoft.com/office/word/2010/wordml" xmlns:w15="http://schemas.microsoft.com/office/word/2012/wordml" xmlns:w16se="http://schemas.microsoft.com/office/word/2015/wordml/symex" xmlns:wpg="http://schemas.microsoft.com/office/word/2010/wordprocessingGroup" xmlns:wpi="http://schemas.microsoft.com/office/word/2010/wordprocessingInk" xmlns:wne="http://schemas.microsoft.com/office/word/2006/wordml" xmlns:wps="http://schemas.microsoft.com/office/word/2010/wordprocessingShape" mc:Ignorable="w14 w15 w16se wp14">
   <w:abstractNum w:abstractNumId="0" w15:restartNumberingAfterBreak="0">
     <w:nsid w:val="00AC6F89"/>
     <w:multiLevelType w:val="hybridMultilevel"/>
